--- a/hin/docx/049.content.docx
+++ b/hin/docx/049.content.docx
@@ -4,48 +4,88 @@
   <w:body>
     <w:p/>
     <w:p>
-      <w:r/>
+      <w:pPr/>
+      <w:r>
+        <w:rPr>
+          <w:lang w:val="hi_IN" w:bidi="hi_IN"/>
+        </w:rPr>
+      </w:r>
     </w:p>
     <w:p>
       <w:pPr>
         <w:pStyle w:val="Heading2"/>
       </w:pPr>
       <w:r>
+        <w:rPr>
+          <w:lang w:val="hi_IN" w:bidi="hi_IN"/>
+        </w:rPr>
         <w:t>Resource: मुख्य शब्द (अनफोल्डिंग वर्ड)</w:t>
       </w:r>
-      <w:r/>
+      <w:r>
+        <w:rPr>
+          <w:lang w:val="hi_IN" w:bidi="hi_IN"/>
+        </w:rPr>
+      </w:r>
     </w:p>
     <w:p>
       <w:pPr>
         <w:pStyle w:val="Heading2"/>
       </w:pPr>
       <w:r>
+        <w:rPr>
+          <w:lang w:val="hi_IN" w:bidi="hi_IN"/>
+        </w:rPr>
         <w:t>License Information</w:t>
       </w:r>
-      <w:r/>
-    </w:p>
-    <w:p>
-      <w:r/>
+      <w:r>
+        <w:rPr>
+          <w:lang w:val="hi_IN" w:bidi="hi_IN"/>
+        </w:rPr>
+      </w:r>
+    </w:p>
+    <w:p>
+      <w:pPr/>
+      <w:r>
+        <w:rPr>
+          <w:lang w:val="hi_IN" w:bidi="hi_IN"/>
+        </w:rPr>
+      </w:r>
       <w:r>
         <w:rPr>
           <w:b/>
+          <w:lang w:val="hi_IN" w:bidi="hi_IN"/>
         </w:rPr>
         <w:t>मुख्य शब्द (अनफोल्डिंग वर्ड)</w:t>
       </w:r>
       <w:r>
+        <w:rPr>
+          <w:lang w:val="hi_IN" w:bidi="hi_IN"/>
+        </w:rPr>
         <w:t xml:space="preserve"> (Hindi) is based on</w:t>
       </w:r>
       <w:r>
+        <w:rPr>
+          <w:lang w:val="hi_IN" w:bidi="hi_IN"/>
+        </w:rPr>
         <w:t xml:space="preserve">: </w:t>
       </w:r>
       <w:r>
+        <w:rPr>
+          <w:lang w:val="hi_IN" w:bidi="hi_IN"/>
+        </w:rPr>
         <w:t>unfoldingWord® Translation Words</w:t>
       </w:r>
       <w:r>
+        <w:rPr>
+          <w:lang w:val="hi_IN" w:bidi="hi_IN"/>
+        </w:rPr>
         <w:t xml:space="preserve">, </w:t>
       </w:r>
       <w:hyperlink r:id="rId13">
         <w:r>
+          <w:rPr>
+            <w:lang w:val="hi_IN" w:bidi="hi_IN"/>
+          </w:rPr>
           <w:rPr>
             <w:color w:val="0000EE"/>
             <w:u w:val="single"/>
@@ -54,10 +94,16 @@
         </w:r>
       </w:hyperlink>
       <w:r>
+        <w:rPr>
+          <w:lang w:val="hi_IN" w:bidi="hi_IN"/>
+        </w:rPr>
         <w:t xml:space="preserve">, 2022, which is licensed under a </w:t>
       </w:r>
       <w:hyperlink r:id="rId14">
         <w:r>
+          <w:rPr>
+            <w:lang w:val="hi_IN" w:bidi="hi_IN"/>
+          </w:rPr>
           <w:rPr>
             <w:color w:val="0000EE"/>
             <w:u w:val="single"/>
@@ -66,23 +112,49 @@
         </w:r>
       </w:hyperlink>
       <w:r>
+        <w:rPr>
+          <w:lang w:val="hi_IN" w:bidi="hi_IN"/>
+        </w:rPr>
         <w:t>.</w:t>
       </w:r>
-      <w:r/>
-    </w:p>
-    <w:p>
-      <w:r/>
-      <w:r>
+      <w:r>
+        <w:rPr>
+          <w:lang w:val="hi_IN" w:bidi="hi_IN"/>
+        </w:rPr>
+      </w:r>
+    </w:p>
+    <w:p>
+      <w:pPr/>
+      <w:r>
+        <w:rPr>
+          <w:lang w:val="hi_IN" w:bidi="hi_IN"/>
+        </w:rPr>
+      </w:r>
+      <w:r>
+        <w:rPr>
+          <w:lang w:val="hi_IN" w:bidi="hi_IN"/>
+        </w:rPr>
         <w:t>This PDF version is provided under the same license.</w:t>
       </w:r>
-      <w:r/>
-      <w:r/>
+      <w:r>
+        <w:rPr>
+          <w:lang w:val="hi_IN" w:bidi="hi_IN"/>
+        </w:rPr>
+      </w:r>
+      <w:r>
+        <w:rPr>
+          <w:lang w:val="hi_IN" w:bidi="hi_IN"/>
+        </w:rPr>
+      </w:r>
     </w:p>
     <w:p>
       <w:pPr>
         <w:pStyle w:val="Heading1"/>
       </w:pPr>
       <w:r>
+        <w:rPr>
+          <w:lang w:val="hi_IN" w:bidi="hi_IN"/>
+        </w:rPr>
         <w:t>मुख्य शब्द (अनफोल्डिंग वर्ड)</w:t>
       </w:r>
     </w:p>
@@ -105,34 +177,72 @@
       </w:pPr>
     </w:p>
     <w:p>
-      <w:r/>
+      <w:pPr/>
+      <w:r>
+        <w:rPr>
+          <w:lang w:val="hi_IN" w:bidi="hi_IN"/>
+        </w:rPr>
+      </w:r>
     </w:p>
     <w:p>
       <w:pPr>
         <w:pStyle w:val="Heading2"/>
       </w:pPr>
       <w:r>
+        <w:rPr>
+          <w:lang w:val="hi_IN" w:bidi="hi_IN"/>
+        </w:rPr>
         <w:t>शर</w:t>
       </w:r>
-      <w:r/>
-    </w:p>
-    <w:p>
-      <w:r/>
+      <w:r>
+        <w:rPr>
+          <w:lang w:val="hi_IN" w:bidi="hi_IN"/>
+        </w:rPr>
+      </w:r>
+    </w:p>
+    <w:p>
+      <w:pPr/>
+      <w:r>
+        <w:rPr>
+          <w:lang w:val="hi_IN" w:bidi="hi_IN"/>
+        </w:rPr>
+      </w:r>
       <w:r>
         <w:rPr>
           <w:i/>
+          <w:lang w:val="hi_IN" w:bidi="hi_IN"/>
         </w:rPr>
         <w:t>श्रद्धा, श्राप</w:t>
       </w:r>
-      <w:r/>
-    </w:p>
-    <w:p>
-      <w:r/>
-      <w:r>
+      <w:r>
+        <w:rPr>
+          <w:lang w:val="hi_IN" w:bidi="hi_IN"/>
+        </w:rPr>
+      </w:r>
+    </w:p>
+    <w:p>
+      <w:pPr/>
+      <w:r>
+        <w:rPr>
+          <w:lang w:val="hi_IN" w:bidi="hi_IN"/>
+        </w:rPr>
+      </w:r>
+      <w:r>
+        <w:rPr>
+          <w:lang w:val="hi_IN" w:bidi="hi_IN"/>
+        </w:rPr>
         <w:t xml:space="preserve"> </w:t>
       </w:r>
-      <w:r/>
-      <w:r/>
+      <w:r>
+        <w:rPr>
+          <w:lang w:val="hi_IN" w:bidi="hi_IN"/>
+        </w:rPr>
+      </w:r>
+      <w:r>
+        <w:rPr>
+          <w:lang w:val="hi_IN" w:bidi="hi_IN"/>
+        </w:rPr>
+      </w:r>
     </w:p>
     <w:p>
       <w:pPr>
@@ -150,28 +260,51 @@
       </w:pPr>
     </w:p>
     <w:p>
-      <w:r/>
+      <w:pPr/>
+      <w:r>
+        <w:rPr>
+          <w:lang w:val="hi_IN" w:bidi="hi_IN"/>
+        </w:rPr>
+      </w:r>
     </w:p>
     <w:p>
       <w:pPr>
         <w:pStyle w:val="Heading2"/>
       </w:pPr>
       <w:r>
+        <w:rPr>
+          <w:lang w:val="hi_IN" w:bidi="hi_IN"/>
+        </w:rPr>
         <w:t>श्रद्धा</w:t>
       </w:r>
-      <w:r/>
+      <w:r>
+        <w:rPr>
+          <w:lang w:val="hi_IN" w:bidi="hi_IN"/>
+        </w:rPr>
+      </w:r>
     </w:p>
     <w:p>
       <w:pPr>
         <w:pStyle w:val="Heading3"/>
       </w:pPr>
       <w:r>
+        <w:rPr>
+          <w:lang w:val="hi_IN" w:bidi="hi_IN"/>
+        </w:rPr>
         <w:t>परिभाषा:</w:t>
       </w:r>
     </w:p>
     <w:p>
-      <w:r/>
-      <w:r>
+      <w:pPr/>
+      <w:r>
+        <w:rPr>
+          <w:lang w:val="hi_IN" w:bidi="hi_IN"/>
+        </w:rPr>
+      </w:r>
+      <w:r>
+        <w:rPr>
+          <w:lang w:val="hi_IN" w:bidi="hi_IN"/>
+        </w:rPr>
         <w:t>“भय मानकर” शब्द का अर्थ, किसी मनुष्य या वस्तु के प्रति अगाध आदर की भावना है। किसी व्यक्ति या चीज़ के प्रति "श्रद्धा" दिखाने के लिए सम्मान।</w:t>
       </w:r>
     </w:p>
@@ -181,8 +314,15 @@
         <w:spacing w:line="240" w:lineRule="auto"/>
         <w:ind w:left="720"/>
       </w:pPr>
-      <w:r/>
-      <w:r>
+      <w:r>
+        <w:rPr>
+          <w:lang w:val="hi_IN" w:bidi="hi_IN"/>
+        </w:rPr>
+      </w:r>
+      <w:r>
+        <w:rPr>
+          <w:lang w:val="hi_IN" w:bidi="hi_IN"/>
+        </w:rPr>
         <w:t>श्रद्धा की भावना श्रद्धा के पात्र के सम्मान के काम में देखी जा सकती है।</w:t>
       </w:r>
     </w:p>
@@ -192,8 +332,15 @@
         <w:spacing w:line="240" w:lineRule="auto"/>
         <w:ind w:left="720"/>
       </w:pPr>
-      <w:r/>
-      <w:r>
+      <w:r>
+        <w:rPr>
+          <w:lang w:val="hi_IN" w:bidi="hi_IN"/>
+        </w:rPr>
+      </w:r>
+      <w:r>
+        <w:rPr>
+          <w:lang w:val="hi_IN" w:bidi="hi_IN"/>
+        </w:rPr>
         <w:t>परमेश्वर का भय आन्तरिक श्रद्धा है जो परमेश्वर की आज्ञाएं मानने से प्रकट होती है।</w:t>
       </w:r>
     </w:p>
@@ -203,32 +350,65 @@
         <w:spacing w:line="240" w:lineRule="auto"/>
         <w:ind w:left="720"/>
       </w:pPr>
-      <w:r/>
-      <w:r>
+      <w:r>
+        <w:rPr>
+          <w:lang w:val="hi_IN" w:bidi="hi_IN"/>
+        </w:rPr>
+      </w:r>
+      <w:r>
+        <w:rPr>
+          <w:lang w:val="hi_IN" w:bidi="hi_IN"/>
+        </w:rPr>
         <w:t>इस शब्द का अनुवाद “भय एवं आदर” या “हार्दिक सम्मान” हो सकता है।</w:t>
       </w:r>
     </w:p>
     <w:p>
-      <w:r/>
-      <w:r>
+      <w:pPr/>
+      <w:r>
+        <w:rPr>
+          <w:lang w:val="hi_IN" w:bidi="hi_IN"/>
+        </w:rPr>
+      </w:r>
+      <w:r>
+        <w:rPr>
+          <w:lang w:val="hi_IN" w:bidi="hi_IN"/>
+        </w:rPr>
         <w:t xml:space="preserve">(यह भी देखें: </w:t>
       </w:r>
       <w:r>
+        <w:rPr>
+          <w:lang w:val="hi_IN" w:bidi="hi_IN"/>
+        </w:rPr>
         <w:t>भय</w:t>
       </w:r>
       <w:r>
+        <w:rPr>
+          <w:lang w:val="hi_IN" w:bidi="hi_IN"/>
+        </w:rPr>
         <w:t xml:space="preserve">, </w:t>
       </w:r>
       <w:r>
+        <w:rPr>
+          <w:lang w:val="hi_IN" w:bidi="hi_IN"/>
+        </w:rPr>
         <w:t>आदर</w:t>
       </w:r>
       <w:r>
+        <w:rPr>
+          <w:lang w:val="hi_IN" w:bidi="hi_IN"/>
+        </w:rPr>
         <w:t xml:space="preserve">, </w:t>
       </w:r>
       <w:r>
+        <w:rPr>
+          <w:lang w:val="hi_IN" w:bidi="hi_IN"/>
+        </w:rPr>
         <w:t>पालन</w:t>
       </w:r>
       <w:r>
+        <w:rPr>
+          <w:lang w:val="hi_IN" w:bidi="hi_IN"/>
+        </w:rPr>
         <w:t>)</w:t>
       </w:r>
     </w:p>
@@ -237,6 +417,9 @@
         <w:pStyle w:val="Heading3"/>
       </w:pPr>
       <w:r>
+        <w:rPr>
+          <w:lang w:val="hi_IN" w:bidi="hi_IN"/>
+        </w:rPr>
         <w:t>बाइबल सन्दर्भ:</w:t>
       </w:r>
     </w:p>
@@ -246,9 +429,16 @@
         <w:spacing w:line="240" w:lineRule="auto"/>
         <w:ind w:left="720"/>
       </w:pPr>
-      <w:r/>
+      <w:r>
+        <w:rPr>
+          <w:lang w:val="hi_IN" w:bidi="hi_IN"/>
+        </w:rPr>
+      </w:r>
       <w:hyperlink r:id="rId15">
         <w:r>
+          <w:rPr>
+            <w:lang w:val="hi_IN" w:bidi="hi_IN"/>
+          </w:rPr>
           <w:rPr>
             <w:color w:val="0000EE"/>
             <w:u w:val="single"/>
@@ -263,9 +453,16 @@
         <w:spacing w:line="240" w:lineRule="auto"/>
         <w:ind w:left="720"/>
       </w:pPr>
-      <w:r/>
+      <w:r>
+        <w:rPr>
+          <w:lang w:val="hi_IN" w:bidi="hi_IN"/>
+        </w:rPr>
+      </w:r>
       <w:hyperlink r:id="rId16">
         <w:r>
+          <w:rPr>
+            <w:lang w:val="hi_IN" w:bidi="hi_IN"/>
+          </w:rPr>
           <w:rPr>
             <w:color w:val="0000EE"/>
             <w:u w:val="single"/>
@@ -280,9 +477,16 @@
         <w:spacing w:line="240" w:lineRule="auto"/>
         <w:ind w:left="720"/>
       </w:pPr>
-      <w:r/>
+      <w:r>
+        <w:rPr>
+          <w:lang w:val="hi_IN" w:bidi="hi_IN"/>
+        </w:rPr>
+      </w:r>
       <w:hyperlink r:id="rId17">
         <w:r>
+          <w:rPr>
+            <w:lang w:val="hi_IN" w:bidi="hi_IN"/>
+          </w:rPr>
           <w:rPr>
             <w:color w:val="0000EE"/>
             <w:u w:val="single"/>
@@ -297,8 +501,15 @@
         <w:spacing w:line="240" w:lineRule="auto"/>
         <w:ind w:left="720"/>
       </w:pPr>
-      <w:r/>
-      <w:r>
+      <w:r>
+        <w:rPr>
+          <w:lang w:val="hi_IN" w:bidi="hi_IN"/>
+        </w:rPr>
+      </w:r>
+      <w:r>
+        <w:rPr>
+          <w:lang w:val="hi_IN" w:bidi="hi_IN"/>
+        </w:rPr>
         <w:t>भजन संहिता 005:7–8</w:t>
       </w:r>
     </w:p>
@@ -307,6 +518,9 @@
         <w:pStyle w:val="Heading3"/>
       </w:pPr>
       <w:r>
+        <w:rPr>
+          <w:lang w:val="hi_IN" w:bidi="hi_IN"/>
+        </w:rPr>
         <w:t>शब्द तथ्य:</w:t>
       </w:r>
     </w:p>
@@ -316,36 +530,74 @@
         <w:spacing w:line="240" w:lineRule="auto"/>
         <w:ind w:left="720"/>
       </w:pPr>
-      <w:r/>
-      <w:r>
+      <w:r>
+        <w:rPr>
+          <w:lang w:val="hi_IN" w:bidi="hi_IN"/>
+        </w:rPr>
+      </w:r>
+      <w:r>
+        <w:rPr>
+          <w:lang w:val="hi_IN" w:bidi="hi_IN"/>
+        </w:rPr>
         <w:t>स्ट्रांग'स: H3372, H3373, H3374, H4172, H6342, H7812, G127, G1788, G2125, G2412, G5399, G5401</w:t>
       </w:r>
-      <w:r/>
-      <w:r/>
-    </w:p>
-    <w:p>
-      <w:r/>
+      <w:r>
+        <w:rPr>
+          <w:lang w:val="hi_IN" w:bidi="hi_IN"/>
+        </w:rPr>
+      </w:r>
+      <w:r>
+        <w:rPr>
+          <w:lang w:val="hi_IN" w:bidi="hi_IN"/>
+        </w:rPr>
+      </w:r>
+    </w:p>
+    <w:p>
+      <w:pPr/>
+      <w:r>
+        <w:rPr>
+          <w:lang w:val="hi_IN" w:bidi="hi_IN"/>
+        </w:rPr>
+      </w:r>
     </w:p>
     <w:p>
       <w:pPr>
         <w:pStyle w:val="Heading2"/>
       </w:pPr>
       <w:r>
+        <w:rPr>
+          <w:lang w:val="hi_IN" w:bidi="hi_IN"/>
+        </w:rPr>
         <w:t>श्राप</w:t>
       </w:r>
-      <w:r/>
+      <w:r>
+        <w:rPr>
+          <w:lang w:val="hi_IN" w:bidi="hi_IN"/>
+        </w:rPr>
+      </w:r>
     </w:p>
     <w:p>
       <w:pPr>
         <w:pStyle w:val="Heading3"/>
       </w:pPr>
       <w:r>
+        <w:rPr>
+          <w:lang w:val="hi_IN" w:bidi="hi_IN"/>
+        </w:rPr>
         <w:t>परिभाषा:</w:t>
       </w:r>
     </w:p>
     <w:p>
-      <w:r/>
-      <w:r>
+      <w:pPr/>
+      <w:r>
+        <w:rPr>
+          <w:lang w:val="hi_IN" w:bidi="hi_IN"/>
+        </w:rPr>
+      </w:r>
+      <w:r>
+        <w:rPr>
+          <w:lang w:val="hi_IN" w:bidi="hi_IN"/>
+        </w:rPr>
         <w:t>“श्राप” शब्द का अर्थ है, जिस मनुष्य या वास्तु को श्राप दिया जा रहा है उसके लिए अनर्थ बातों के होने का कारण उत्पन्न करना।</w:t>
       </w:r>
     </w:p>
@@ -355,8 +607,15 @@
         <w:spacing w:line="240" w:lineRule="auto"/>
         <w:ind w:left="720"/>
       </w:pPr>
-      <w:r/>
-      <w:r>
+      <w:r>
+        <w:rPr>
+          <w:lang w:val="hi_IN" w:bidi="hi_IN"/>
+        </w:rPr>
+      </w:r>
+      <w:r>
+        <w:rPr>
+          <w:lang w:val="hi_IN" w:bidi="hi_IN"/>
+        </w:rPr>
         <w:t>श्राप एक उच्चारण है कि किसी , मनुष्य या वस्तु की हानि हो।</w:t>
       </w:r>
     </w:p>
@@ -366,8 +625,15 @@
         <w:spacing w:line="240" w:lineRule="auto"/>
         <w:ind w:left="720"/>
       </w:pPr>
-      <w:r/>
-      <w:r>
+      <w:r>
+        <w:rPr>
+          <w:lang w:val="hi_IN" w:bidi="hi_IN"/>
+        </w:rPr>
+      </w:r>
+      <w:r>
+        <w:rPr>
+          <w:lang w:val="hi_IN" w:bidi="hi_IN"/>
+        </w:rPr>
         <w:t>किसी को श्राप देना मन में उत्पन्न विचार की अभिव्यक्ति भी हो सकता है कि उनके साथ बुरा हो।</w:t>
       </w:r>
     </w:p>
@@ -377,8 +643,15 @@
         <w:spacing w:line="240" w:lineRule="auto"/>
         <w:ind w:left="720"/>
       </w:pPr>
-      <w:r/>
-      <w:r>
+      <w:r>
+        <w:rPr>
+          <w:lang w:val="hi_IN" w:bidi="hi_IN"/>
+        </w:rPr>
+      </w:r>
+      <w:r>
+        <w:rPr>
+          <w:lang w:val="hi_IN" w:bidi="hi_IN"/>
+        </w:rPr>
         <w:t>इसका संदर्भ किसी के लिए किसी के द्वारा दण्ड या अशुभ होने का कारण होने से भी हो सकता है।</w:t>
       </w:r>
     </w:p>
@@ -387,6 +660,9 @@
         <w:pStyle w:val="Heading3"/>
       </w:pPr>
       <w:r>
+        <w:rPr>
+          <w:lang w:val="hi_IN" w:bidi="hi_IN"/>
+        </w:rPr>
         <w:t>अनुवाद के सुझाव:</w:t>
       </w:r>
     </w:p>
@@ -396,8 +672,15 @@
         <w:spacing w:line="240" w:lineRule="auto"/>
         <w:ind w:left="720"/>
       </w:pPr>
-      <w:r/>
-      <w:r>
+      <w:r>
+        <w:rPr>
+          <w:lang w:val="hi_IN" w:bidi="hi_IN"/>
+        </w:rPr>
+      </w:r>
+      <w:r>
+        <w:rPr>
+          <w:lang w:val="hi_IN" w:bidi="hi_IN"/>
+        </w:rPr>
         <w:t>इस शब्द का अनुवाद हो सकता है: “किसी के लिए अशुभ करवाना” या “अशुभ की घोषणा करना” या “बुरी बातें होने की शपथ खाना”,</w:t>
       </w:r>
     </w:p>
@@ -407,8 +690,15 @@
         <w:spacing w:line="240" w:lineRule="auto"/>
         <w:ind w:left="720"/>
       </w:pPr>
-      <w:r/>
-      <w:r>
+      <w:r>
+        <w:rPr>
+          <w:lang w:val="hi_IN" w:bidi="hi_IN"/>
+        </w:rPr>
+      </w:r>
+      <w:r>
+        <w:rPr>
+          <w:lang w:val="hi_IN" w:bidi="hi_IN"/>
+        </w:rPr>
         <w:t>परमेश्वर द्वारा उसकी आज्ञा न मानने वाली प्रजा पर भेजे जाने वाले श्राप के संदर्भ में अनुवाद इस प्रकार हो सकता है, “अनर्थ बातों को होने देने के द्वारा दण्ड देना”</w:t>
       </w:r>
     </w:p>
@@ -418,8 +708,15 @@
         <w:spacing w:line="240" w:lineRule="auto"/>
         <w:ind w:left="720"/>
       </w:pPr>
-      <w:r/>
-      <w:r>
+      <w:r>
+        <w:rPr>
+          <w:lang w:val="hi_IN" w:bidi="hi_IN"/>
+        </w:rPr>
+      </w:r>
+      <w:r>
+        <w:rPr>
+          <w:lang w:val="hi_IN" w:bidi="hi_IN"/>
+        </w:rPr>
         <w:t>“श्रापित हो” इस उक्ति द्वारा जब मनुष्यों का वर्णन किया जाता है, तो इसका अनुवाद हो सकता है, “(यह व्यक्ति) अमेक कठिनाइयों का अनुभव करेगा”।</w:t>
       </w:r>
     </w:p>
@@ -429,8 +726,15 @@
         <w:spacing w:line="240" w:lineRule="auto"/>
         <w:ind w:left="720"/>
       </w:pPr>
-      <w:r/>
-      <w:r>
+      <w:r>
+        <w:rPr>
+          <w:lang w:val="hi_IN" w:bidi="hi_IN"/>
+        </w:rPr>
+      </w:r>
+      <w:r>
+        <w:rPr>
+          <w:lang w:val="hi_IN" w:bidi="hi_IN"/>
+        </w:rPr>
         <w:t>"श्रापित है" इस उक्ति का अनुवाद किया जा सकता है, "(यह व्यक्ति) कठिनाइयों का अनुभव करे।"</w:t>
       </w:r>
     </w:p>
@@ -440,8 +744,15 @@
         <w:spacing w:line="240" w:lineRule="auto"/>
         <w:ind w:left="720"/>
       </w:pPr>
-      <w:r/>
-      <w:r>
+      <w:r>
+        <w:rPr>
+          <w:lang w:val="hi_IN" w:bidi="hi_IN"/>
+        </w:rPr>
+      </w:r>
+      <w:r>
+        <w:rPr>
+          <w:lang w:val="hi_IN" w:bidi="hi_IN"/>
+        </w:rPr>
         <w:t>"श्रापित है वह भूमि" इस उक्ति का अनुवाद किया जा सकता है, "यह भूमि उपजाऊ न हो।"</w:t>
       </w:r>
     </w:p>
@@ -451,20 +762,41 @@
         <w:spacing w:line="240" w:lineRule="auto"/>
         <w:ind w:left="720"/>
       </w:pPr>
-      <w:r/>
-      <w:r>
+      <w:r>
+        <w:rPr>
+          <w:lang w:val="hi_IN" w:bidi="hi_IN"/>
+        </w:rPr>
+      </w:r>
+      <w:r>
+        <w:rPr>
+          <w:lang w:val="hi_IN" w:bidi="hi_IN"/>
+        </w:rPr>
         <w:t>तथापि, यदि लक्षित भाषा में यह उक्ति, "श्रापित है" है और इसका अर्थ भिन्न नहीं है, तो इस उक्ति को ऐसा ही रखना उचित होगा।</w:t>
       </w:r>
     </w:p>
     <w:p>
-      <w:r/>
-      <w:r>
+      <w:pPr/>
+      <w:r>
+        <w:rPr>
+          <w:lang w:val="hi_IN" w:bidi="hi_IN"/>
+        </w:rPr>
+      </w:r>
+      <w:r>
+        <w:rPr>
+          <w:lang w:val="hi_IN" w:bidi="hi_IN"/>
+        </w:rPr>
         <w:t xml:space="preserve">(यह भी देखें: </w:t>
       </w:r>
       <w:r>
+        <w:rPr>
+          <w:lang w:val="hi_IN" w:bidi="hi_IN"/>
+        </w:rPr>
         <w:t>आशिष देना</w:t>
       </w:r>
       <w:r>
+        <w:rPr>
+          <w:lang w:val="hi_IN" w:bidi="hi_IN"/>
+        </w:rPr>
         <w:t>)</w:t>
       </w:r>
     </w:p>
@@ -473,6 +805,9 @@
         <w:pStyle w:val="Heading3"/>
       </w:pPr>
       <w:r>
+        <w:rPr>
+          <w:lang w:val="hi_IN" w:bidi="hi_IN"/>
+        </w:rPr>
         <w:t>बाइबल सन्दर्भ:</w:t>
       </w:r>
     </w:p>
@@ -482,9 +817,16 @@
         <w:spacing w:line="240" w:lineRule="auto"/>
         <w:ind w:left="720"/>
       </w:pPr>
-      <w:r/>
+      <w:r>
+        <w:rPr>
+          <w:lang w:val="hi_IN" w:bidi="hi_IN"/>
+        </w:rPr>
+      </w:r>
       <w:hyperlink r:id="rId18">
         <w:r>
+          <w:rPr>
+            <w:lang w:val="hi_IN" w:bidi="hi_IN"/>
+          </w:rPr>
           <w:rPr>
             <w:color w:val="0000EE"/>
             <w:u w:val="single"/>
@@ -499,9 +841,16 @@
         <w:spacing w:line="240" w:lineRule="auto"/>
         <w:ind w:left="720"/>
       </w:pPr>
-      <w:r/>
+      <w:r>
+        <w:rPr>
+          <w:lang w:val="hi_IN" w:bidi="hi_IN"/>
+        </w:rPr>
+      </w:r>
       <w:hyperlink r:id="rId19">
         <w:r>
+          <w:rPr>
+            <w:lang w:val="hi_IN" w:bidi="hi_IN"/>
+          </w:rPr>
           <w:rPr>
             <w:color w:val="0000EE"/>
             <w:u w:val="single"/>
@@ -516,9 +865,16 @@
         <w:spacing w:line="240" w:lineRule="auto"/>
         <w:ind w:left="720"/>
       </w:pPr>
-      <w:r/>
+      <w:r>
+        <w:rPr>
+          <w:lang w:val="hi_IN" w:bidi="hi_IN"/>
+        </w:rPr>
+      </w:r>
       <w:hyperlink r:id="rId20">
         <w:r>
+          <w:rPr>
+            <w:lang w:val="hi_IN" w:bidi="hi_IN"/>
+          </w:rPr>
           <w:rPr>
             <w:color w:val="0000EE"/>
             <w:u w:val="single"/>
@@ -533,9 +889,16 @@
         <w:spacing w:line="240" w:lineRule="auto"/>
         <w:ind w:left="720"/>
       </w:pPr>
-      <w:r/>
+      <w:r>
+        <w:rPr>
+          <w:lang w:val="hi_IN" w:bidi="hi_IN"/>
+        </w:rPr>
+      </w:r>
       <w:hyperlink r:id="rId21">
         <w:r>
+          <w:rPr>
+            <w:lang w:val="hi_IN" w:bidi="hi_IN"/>
+          </w:rPr>
           <w:rPr>
             <w:color w:val="0000EE"/>
             <w:u w:val="single"/>
@@ -550,9 +913,16 @@
         <w:spacing w:line="240" w:lineRule="auto"/>
         <w:ind w:left="720"/>
       </w:pPr>
-      <w:r/>
+      <w:r>
+        <w:rPr>
+          <w:lang w:val="hi_IN" w:bidi="hi_IN"/>
+        </w:rPr>
+      </w:r>
       <w:hyperlink r:id="rId22">
         <w:r>
+          <w:rPr>
+            <w:lang w:val="hi_IN" w:bidi="hi_IN"/>
+          </w:rPr>
           <w:rPr>
             <w:color w:val="0000EE"/>
             <w:u w:val="single"/>
@@ -567,9 +937,16 @@
         <w:spacing w:line="240" w:lineRule="auto"/>
         <w:ind w:left="720"/>
       </w:pPr>
-      <w:r/>
+      <w:r>
+        <w:rPr>
+          <w:lang w:val="hi_IN" w:bidi="hi_IN"/>
+        </w:rPr>
+      </w:r>
       <w:hyperlink r:id="rId23">
         <w:r>
+          <w:rPr>
+            <w:lang w:val="hi_IN" w:bidi="hi_IN"/>
+          </w:rPr>
           <w:rPr>
             <w:color w:val="0000EE"/>
             <w:u w:val="single"/>
@@ -584,8 +961,15 @@
         <w:spacing w:line="240" w:lineRule="auto"/>
         <w:ind w:left="720"/>
       </w:pPr>
-      <w:r/>
-      <w:r>
+      <w:r>
+        <w:rPr>
+          <w:lang w:val="hi_IN" w:bidi="hi_IN"/>
+        </w:rPr>
+      </w:r>
+      <w:r>
+        <w:rPr>
+          <w:lang w:val="hi_IN" w:bidi="hi_IN"/>
+        </w:rPr>
         <w:t>याकूब 3:10</w:t>
       </w:r>
     </w:p>
@@ -595,9 +979,16 @@
         <w:spacing w:line="240" w:lineRule="auto"/>
         <w:ind w:left="720"/>
       </w:pPr>
-      <w:r/>
+      <w:r>
+        <w:rPr>
+          <w:lang w:val="hi_IN" w:bidi="hi_IN"/>
+        </w:rPr>
+      </w:r>
       <w:hyperlink r:id="rId24">
         <w:r>
+          <w:rPr>
+            <w:lang w:val="hi_IN" w:bidi="hi_IN"/>
+          </w:rPr>
           <w:rPr>
             <w:color w:val="0000EE"/>
             <w:u w:val="single"/>
@@ -612,8 +1003,15 @@
         <w:spacing w:line="240" w:lineRule="auto"/>
         <w:ind w:left="720"/>
       </w:pPr>
-      <w:r/>
-      <w:r>
+      <w:r>
+        <w:rPr>
+          <w:lang w:val="hi_IN" w:bidi="hi_IN"/>
+        </w:rPr>
+      </w:r>
+      <w:r>
+        <w:rPr>
+          <w:lang w:val="hi_IN" w:bidi="hi_IN"/>
+        </w:rPr>
         <w:t>भजन संहिता 109:28</w:t>
       </w:r>
     </w:p>
@@ -622,6 +1020,9 @@
         <w:pStyle w:val="Heading3"/>
       </w:pPr>
       <w:r>
+        <w:rPr>
+          <w:lang w:val="hi_IN" w:bidi="hi_IN"/>
+        </w:rPr>
         <w:t>बाइबल कहानियों से उदाहरण:</w:t>
       </w:r>
     </w:p>
@@ -631,23 +1032,35 @@
         <w:spacing w:line="240" w:lineRule="auto"/>
         <w:ind w:left="720"/>
       </w:pPr>
-      <w:r/>
+      <w:r>
+        <w:rPr>
+          <w:lang w:val="hi_IN" w:bidi="hi_IN"/>
+        </w:rPr>
+      </w:r>
       <w:r>
         <w:rPr>
           <w:b/>
+          <w:lang w:val="hi_IN" w:bidi="hi_IN"/>
         </w:rPr>
         <w:t>2:09</w:t>
       </w:r>
       <w:r>
+        <w:rPr>
+          <w:lang w:val="hi_IN" w:bidi="hi_IN"/>
+        </w:rPr>
         <w:t xml:space="preserve"> परमेश्वर ने साँप से कहा, “</w:t>
       </w:r>
       <w:r>
         <w:rPr>
           <w:b/>
+          <w:lang w:val="hi_IN" w:bidi="hi_IN"/>
         </w:rPr>
         <w:t>शापित</w:t>
       </w:r>
       <w:r>
+        <w:rPr>
+          <w:lang w:val="hi_IN" w:bidi="hi_IN"/>
+        </w:rPr>
         <w:t xml:space="preserve"> है तू!”</w:t>
       </w:r>
     </w:p>
@@ -657,23 +1070,35 @@
         <w:spacing w:line="240" w:lineRule="auto"/>
         <w:ind w:left="720"/>
       </w:pPr>
-      <w:r/>
+      <w:r>
+        <w:rPr>
+          <w:lang w:val="hi_IN" w:bidi="hi_IN"/>
+        </w:rPr>
+      </w:r>
       <w:r>
         <w:rPr>
           <w:b/>
+          <w:lang w:val="hi_IN" w:bidi="hi_IN"/>
         </w:rPr>
         <w:t>2:11</w:t>
       </w:r>
       <w:r>
+        <w:rPr>
+          <w:lang w:val="hi_IN" w:bidi="hi_IN"/>
+        </w:rPr>
         <w:t xml:space="preserve"> “अब भूमि </w:t>
       </w:r>
       <w:r>
         <w:rPr>
           <w:b/>
+          <w:lang w:val="hi_IN" w:bidi="hi_IN"/>
         </w:rPr>
         <w:t>शापित</w:t>
       </w:r>
       <w:r>
+        <w:rPr>
+          <w:lang w:val="hi_IN" w:bidi="hi_IN"/>
+        </w:rPr>
         <w:t xml:space="preserve"> है, और तुझे उसकी उपज खाने के लिये कठोर परिश्रम करना होगा।”</w:t>
       </w:r>
     </w:p>
@@ -683,32 +1108,48 @@
         <w:spacing w:line="240" w:lineRule="auto"/>
         <w:ind w:left="720"/>
       </w:pPr>
-      <w:r/>
+      <w:r>
+        <w:rPr>
+          <w:lang w:val="hi_IN" w:bidi="hi_IN"/>
+        </w:rPr>
+      </w:r>
       <w:r>
         <w:rPr>
           <w:b/>
+          <w:lang w:val="hi_IN" w:bidi="hi_IN"/>
         </w:rPr>
         <w:t>4:4</w:t>
       </w:r>
       <w:r>
+        <w:rPr>
+          <w:lang w:val="hi_IN" w:bidi="hi_IN"/>
+        </w:rPr>
         <w:t xml:space="preserve"> “जो तुझे आशीर्वाद दें, उन्हें मैं आशीष दूँगा और जो तुझे </w:t>
       </w:r>
       <w:r>
         <w:rPr>
           <w:b/>
+          <w:lang w:val="hi_IN" w:bidi="hi_IN"/>
         </w:rPr>
         <w:t>श्राप</w:t>
       </w:r>
       <w:r>
+        <w:rPr>
+          <w:lang w:val="hi_IN" w:bidi="hi_IN"/>
+        </w:rPr>
         <w:t xml:space="preserve"> दें उन्हें मैं </w:t>
       </w:r>
       <w:r>
         <w:rPr>
           <w:b/>
+          <w:lang w:val="hi_IN" w:bidi="hi_IN"/>
         </w:rPr>
         <w:t>श्राप</w:t>
       </w:r>
       <w:r>
+        <w:rPr>
+          <w:lang w:val="hi_IN" w:bidi="hi_IN"/>
+        </w:rPr>
         <w:t xml:space="preserve"> दूँगा।”</w:t>
       </w:r>
     </w:p>
@@ -718,23 +1159,35 @@
         <w:spacing w:line="240" w:lineRule="auto"/>
         <w:ind w:left="720"/>
       </w:pPr>
-      <w:r/>
+      <w:r>
+        <w:rPr>
+          <w:lang w:val="hi_IN" w:bidi="hi_IN"/>
+        </w:rPr>
+      </w:r>
       <w:r>
         <w:rPr>
           <w:b/>
+          <w:lang w:val="hi_IN" w:bidi="hi_IN"/>
         </w:rPr>
         <w:t>39:7</w:t>
       </w:r>
       <w:r>
+        <w:rPr>
+          <w:lang w:val="hi_IN" w:bidi="hi_IN"/>
+        </w:rPr>
         <w:t xml:space="preserve"> तब पतरस शपथ खाने लगा, “यदि मैं उस व्यक्ति को जानता हूँ तो परमेश्वर मुझे </w:t>
       </w:r>
       <w:r>
         <w:rPr>
           <w:b/>
+          <w:lang w:val="hi_IN" w:bidi="hi_IN"/>
         </w:rPr>
         <w:t>श्राप</w:t>
       </w:r>
       <w:r>
+        <w:rPr>
+          <w:lang w:val="hi_IN" w:bidi="hi_IN"/>
+        </w:rPr>
         <w:t xml:space="preserve"> दे।”</w:t>
       </w:r>
     </w:p>
@@ -744,23 +1197,35 @@
         <w:spacing w:line="240" w:lineRule="auto"/>
         <w:ind w:left="720"/>
       </w:pPr>
-      <w:r/>
+      <w:r>
+        <w:rPr>
+          <w:lang w:val="hi_IN" w:bidi="hi_IN"/>
+        </w:rPr>
+      </w:r>
       <w:r>
         <w:rPr>
           <w:b/>
+          <w:lang w:val="hi_IN" w:bidi="hi_IN"/>
         </w:rPr>
         <w:t>50:16</w:t>
       </w:r>
       <w:r>
+        <w:rPr>
+          <w:lang w:val="hi_IN" w:bidi="hi_IN"/>
+        </w:rPr>
         <w:t xml:space="preserve"> क्योंकि आदम और हव्वा ने परमेश्वर की आज्ञा का उलंघन किया और इस दुनिया में पाप को लाए, इसलिये परमेश्वर ने इसे </w:t>
       </w:r>
       <w:r>
         <w:rPr>
           <w:b/>
+          <w:lang w:val="hi_IN" w:bidi="hi_IN"/>
         </w:rPr>
         <w:t>श्राप दिया</w:t>
       </w:r>
       <w:r>
+        <w:rPr>
+          <w:lang w:val="hi_IN" w:bidi="hi_IN"/>
+        </w:rPr>
         <w:t xml:space="preserve"> और इसे नष्ट करने का निर्णय लिया।</w:t>
       </w:r>
     </w:p>
@@ -769,6 +1234,9 @@
         <w:pStyle w:val="Heading3"/>
       </w:pPr>
       <w:r>
+        <w:rPr>
+          <w:lang w:val="hi_IN" w:bidi="hi_IN"/>
+        </w:rPr>
         <w:t>शब्द तथ्य:</w:t>
       </w:r>
     </w:p>
@@ -778,12 +1246,27 @@
         <w:spacing w:line="240" w:lineRule="auto"/>
         <w:ind w:left="720"/>
       </w:pPr>
-      <w:r/>
-      <w:r>
+      <w:r>
+        <w:rPr>
+          <w:lang w:val="hi_IN" w:bidi="hi_IN"/>
+        </w:rPr>
+      </w:r>
+      <w:r>
+        <w:rPr>
+          <w:lang w:val="hi_IN" w:bidi="hi_IN"/>
+        </w:rPr>
         <w:t>स्ट्रोंग्स: H0422, H0423, H0779, H1288, H2763, H2764, H3994, H5344, H6895, H7043, H7045, H7621, H8381, G03310, G03320, G06850, G19440, G25510, G26520, G26530, G26710, G26720, G60350</w:t>
       </w:r>
-      <w:r/>
-      <w:r/>
+      <w:r>
+        <w:rPr>
+          <w:lang w:val="hi_IN" w:bidi="hi_IN"/>
+        </w:rPr>
+      </w:r>
+      <w:r>
+        <w:rPr>
+          <w:lang w:val="hi_IN" w:bidi="hi_IN"/>
+        </w:rPr>
+      </w:r>
     </w:p>
     <w:sectPr>
       <w:footnotePr>
@@ -2685,7 +3168,7 @@
     <w:rPrDefault>
       <w:rPr>
         <w:rFonts w:ascii="Times New Roman" w:eastAsia="Times New Roman" w:hAnsi="Times New Roman" w:cs="Times New Roman"/>
-        <w:lang w:val="en-US" w:eastAsia="en-US" w:bidi="ar-SA"/>
+        <w:lang w:val="hi_IN" w:eastAsia="en-US" w:bidi="ar-SA"/>
       </w:rPr>
     </w:rPrDefault>
     <w:pPrDefault/>

--- a/hin/docx/049.content.docx
+++ b/hin/docx/049.content.docx
@@ -28,22 +28,6 @@
       </w:r>
     </w:p>
     <w:p>
-      <w:pPr>
-        <w:pStyle w:val="Heading2"/>
-      </w:pPr>
-      <w:r>
-        <w:rPr>
-          <w:lang w:val="hi_IN" w:bidi="hi_IN"/>
-        </w:rPr>
-        <w:t>License Information</w:t>
-      </w:r>
-      <w:r>
-        <w:rPr>
-          <w:lang w:val="hi_IN" w:bidi="hi_IN"/>
-        </w:rPr>
-      </w:r>
-    </w:p>
-    <w:p>
       <w:pPr/>
       <w:r>
         <w:rPr>
@@ -55,86 +39,37 @@
           <w:b/>
           <w:lang w:val="hi_IN" w:bidi="hi_IN"/>
         </w:rPr>
-        <w:t>मुख्य शब्द (अनफोल्डिंग वर्ड)</w:t>
-      </w:r>
-      <w:r>
-        <w:rPr>
-          <w:lang w:val="hi_IN" w:bidi="hi_IN"/>
-        </w:rPr>
-        <w:t xml:space="preserve"> (Hindi) is based on</w:t>
-      </w:r>
-      <w:r>
-        <w:rPr>
-          <w:lang w:val="hi_IN" w:bidi="hi_IN"/>
-        </w:rPr>
-        <w:t xml:space="preserve">: </w:t>
-      </w:r>
-      <w:r>
-        <w:rPr>
-          <w:lang w:val="hi_IN" w:bidi="hi_IN"/>
-        </w:rPr>
         <w:t>unfoldingWord® Translation Words</w:t>
       </w:r>
       <w:r>
         <w:rPr>
           <w:lang w:val="hi_IN" w:bidi="hi_IN"/>
         </w:rPr>
-        <w:t xml:space="preserve">, </w:t>
-      </w:r>
-      <w:hyperlink r:id="rId13">
-        <w:r>
-          <w:rPr>
-            <w:lang w:val="hi_IN" w:bidi="hi_IN"/>
-          </w:rPr>
-          <w:rPr>
-            <w:color w:val="0000EE"/>
-            <w:u w:val="single"/>
-          </w:rPr>
-          <w:t>unfoldingWord</w:t>
-        </w:r>
-      </w:hyperlink>
-      <w:r>
-        <w:rPr>
-          <w:lang w:val="hi_IN" w:bidi="hi_IN"/>
-        </w:rPr>
-        <w:t xml:space="preserve">, 2022, which is licensed under a </w:t>
-      </w:r>
-      <w:hyperlink r:id="rId14">
-        <w:r>
-          <w:rPr>
-            <w:lang w:val="hi_IN" w:bidi="hi_IN"/>
-          </w:rPr>
-          <w:rPr>
-            <w:color w:val="0000EE"/>
-            <w:u w:val="single"/>
-          </w:rPr>
-          <w:t>CC BY-SA 4.0 license</w:t>
-        </w:r>
-      </w:hyperlink>
-      <w:r>
-        <w:rPr>
-          <w:lang w:val="hi_IN" w:bidi="hi_IN"/>
-        </w:rPr>
-        <w:t>.</w:t>
-      </w:r>
-      <w:r>
-        <w:rPr>
-          <w:lang w:val="hi_IN" w:bidi="hi_IN"/>
-        </w:rPr>
-      </w:r>
-    </w:p>
-    <w:p>
-      <w:pPr/>
-      <w:r>
-        <w:rPr>
-          <w:lang w:val="hi_IN" w:bidi="hi_IN"/>
-        </w:rPr>
-      </w:r>
-      <w:r>
-        <w:rPr>
-          <w:lang w:val="hi_IN" w:bidi="hi_IN"/>
-        </w:rPr>
-        <w:t>This PDF version is provided under the same license.</w:t>
+        <w:t xml:space="preserve"> © 2022 unfoldingWord. Released under CC BY-SA 4.0 license. </w:t>
+      </w:r>
+      <w:r>
+        <w:rPr>
+          <w:lang w:val="hi_IN" w:bidi="hi_IN"/>
+        </w:rPr>
+        <w:t>unfoldingWord® Translation Words</w:t>
+      </w:r>
+      <w:r>
+        <w:rPr>
+          <w:lang w:val="hi_IN" w:bidi="hi_IN"/>
+        </w:rPr>
+        <w:t xml:space="preserve"> has been adapted in the following languages: Tok Pisin, Arabic (عربي), French (Français), Hindi (हिंदी), Indonesian (Bahasa Indonesia), Portuguese (Português), Russian (Русский), Spanish (Español), Swahili (Kiswahili), and Simplified Chinese (简体中文) from </w:t>
+      </w:r>
+      <w:r>
+        <w:rPr>
+          <w:lang w:val="hi_IN" w:bidi="hi_IN"/>
+        </w:rPr>
+        <w:t>unfoldingWord® Translation Words</w:t>
+      </w:r>
+      <w:r>
+        <w:rPr>
+          <w:lang w:val="hi_IN" w:bidi="hi_IN"/>
+        </w:rPr>
+        <w:t xml:space="preserve"> © 2022 unfoldingWord. Released under CC BY-SA 4.0 license by Mission Mutual</w:t>
       </w:r>
       <w:r>
         <w:rPr>
@@ -434,7 +369,7 @@
           <w:lang w:val="hi_IN" w:bidi="hi_IN"/>
         </w:rPr>
       </w:r>
-      <w:hyperlink r:id="rId15">
+      <w:hyperlink r:id="rId13">
         <w:r>
           <w:rPr>
             <w:lang w:val="hi_IN" w:bidi="hi_IN"/>
@@ -458,7 +393,7 @@
           <w:lang w:val="hi_IN" w:bidi="hi_IN"/>
         </w:rPr>
       </w:r>
-      <w:hyperlink r:id="rId16">
+      <w:hyperlink r:id="rId14">
         <w:r>
           <w:rPr>
             <w:lang w:val="hi_IN" w:bidi="hi_IN"/>
@@ -482,7 +417,7 @@
           <w:lang w:val="hi_IN" w:bidi="hi_IN"/>
         </w:rPr>
       </w:r>
-      <w:hyperlink r:id="rId17">
+      <w:hyperlink r:id="rId15">
         <w:r>
           <w:rPr>
             <w:lang w:val="hi_IN" w:bidi="hi_IN"/>
@@ -822,7 +757,7 @@
           <w:lang w:val="hi_IN" w:bidi="hi_IN"/>
         </w:rPr>
       </w:r>
-      <w:hyperlink r:id="rId18">
+      <w:hyperlink r:id="rId16">
         <w:r>
           <w:rPr>
             <w:lang w:val="hi_IN" w:bidi="hi_IN"/>
@@ -846,7 +781,7 @@
           <w:lang w:val="hi_IN" w:bidi="hi_IN"/>
         </w:rPr>
       </w:r>
-      <w:hyperlink r:id="rId19">
+      <w:hyperlink r:id="rId17">
         <w:r>
           <w:rPr>
             <w:lang w:val="hi_IN" w:bidi="hi_IN"/>
@@ -870,7 +805,7 @@
           <w:lang w:val="hi_IN" w:bidi="hi_IN"/>
         </w:rPr>
       </w:r>
-      <w:hyperlink r:id="rId20">
+      <w:hyperlink r:id="rId18">
         <w:r>
           <w:rPr>
             <w:lang w:val="hi_IN" w:bidi="hi_IN"/>
@@ -894,7 +829,7 @@
           <w:lang w:val="hi_IN" w:bidi="hi_IN"/>
         </w:rPr>
       </w:r>
-      <w:hyperlink r:id="rId21">
+      <w:hyperlink r:id="rId19">
         <w:r>
           <w:rPr>
             <w:lang w:val="hi_IN" w:bidi="hi_IN"/>
@@ -918,7 +853,7 @@
           <w:lang w:val="hi_IN" w:bidi="hi_IN"/>
         </w:rPr>
       </w:r>
-      <w:hyperlink r:id="rId22">
+      <w:hyperlink r:id="rId20">
         <w:r>
           <w:rPr>
             <w:lang w:val="hi_IN" w:bidi="hi_IN"/>
@@ -942,7 +877,7 @@
           <w:lang w:val="hi_IN" w:bidi="hi_IN"/>
         </w:rPr>
       </w:r>
-      <w:hyperlink r:id="rId23">
+      <w:hyperlink r:id="rId21">
         <w:r>
           <w:rPr>
             <w:lang w:val="hi_IN" w:bidi="hi_IN"/>
@@ -984,7 +919,7 @@
           <w:lang w:val="hi_IN" w:bidi="hi_IN"/>
         </w:rPr>
       </w:r>
-      <w:hyperlink r:id="rId24">
+      <w:hyperlink r:id="rId22">
         <w:r>
           <w:rPr>
             <w:lang w:val="hi_IN" w:bidi="hi_IN"/>

--- a/hin/docx/049.content.docx
+++ b/hin/docx/049.content.docx
@@ -141,13 +141,6 @@
         <w:rPr>
           <w:lang w:val="hi_IN" w:bidi="hi_IN"/>
         </w:rPr>
-      </w:r>
-      <w:r>
-        <w:rPr>
-          <w:i/>
-          <w:lang w:val="hi_IN" w:bidi="hi_IN"/>
-        </w:rPr>
-        <w:t>श्रद्धा, श्राप</w:t>
       </w:r>
       <w:r>
         <w:rPr>
